--- a/Project/LTDH_BAOCAO_Nhom10.docx
+++ b/Project/LTDH_BAOCAO_Nhom10.docx
@@ -345,13 +345,9 @@
           <w:szCs w:val="36"/>
           <w:lang w:val="de-DE"/>
         </w:rPr>
-        <w:t>TÌM HIỂU APPSHEET</w:t>
-      </w:r>
-    </w:p>
-    <w:p>
-      <w:pPr>
-        <w:spacing w:line="288" w:lineRule="auto"/>
-        <w:jc w:val="center"/>
+        <w:t xml:space="preserve">TÌM HIỂU </w:t>
+      </w:r>
+      <w:r>
         <w:rPr>
           <w:rFonts w:ascii="Times New Roman" w:hAnsi="Times New Roman"/>
           <w:b/>
@@ -359,7 +355,8 @@
           <w:szCs w:val="36"/>
           <w:lang w:val="de-DE"/>
         </w:rPr>
-      </w:pPr>
+        <w:t xml:space="preserve">VỀ </w:t>
+      </w:r>
       <w:r>
         <w:rPr>
           <w:rFonts w:ascii="Times New Roman" w:hAnsi="Times New Roman"/>
@@ -368,22 +365,8 @@
           <w:szCs w:val="36"/>
           <w:lang w:val="de-DE"/>
         </w:rPr>
-        <w:t>&lt;INSERT NAME PROJECT HERE&gt;</w:t>
-      </w:r>
-    </w:p>
-    <w:p>
-      <w:pPr>
-        <w:spacing w:line="288" w:lineRule="auto"/>
-        <w:jc w:val="center"/>
-        <w:rPr>
-          <w:rFonts w:ascii="Times New Roman" w:hAnsi="Times New Roman"/>
-          <w:b/>
-          <w:color w:val="000000"/>
-          <w:sz w:val="30"/>
-          <w:szCs w:val="30"/>
-          <w:lang w:val="nl-NL"/>
-        </w:rPr>
-      </w:pPr>
+        <w:t>APPSHEET</w:t>
+      </w:r>
     </w:p>
     <w:p>
       <w:pPr>
@@ -689,6 +672,35 @@
           <w:b/>
           <w:color w:val="000000"/>
           <w:sz w:val="36"/>
+          <w:lang w:val="nl-NL"/>
+        </w:rPr>
+      </w:pPr>
+    </w:p>
+    <w:p>
+      <w:pPr>
+        <w:spacing w:line="360" w:lineRule="auto"/>
+        <w:jc w:val="both"/>
+        <w:rPr>
+          <w:rFonts w:ascii="Times New Roman" w:hAnsi="Times New Roman"/>
+          <w:b/>
+          <w:color w:val="000000"/>
+          <w:sz w:val="36"/>
+          <w:lang w:val="nl-NL"/>
+        </w:rPr>
+      </w:pPr>
+    </w:p>
+    <w:p>
+      <w:pPr>
+        <w:tabs>
+          <w:tab w:val="center" w:pos="4394"/>
+        </w:tabs>
+        <w:spacing w:line="360" w:lineRule="auto"/>
+        <w:jc w:val="both"/>
+        <w:rPr>
+          <w:rFonts w:ascii="Times New Roman" w:hAnsi="Times New Roman"/>
+          <w:caps/>
+          <w:color w:val="000000"/>
+          <w:szCs w:val="28"/>
           <w:lang w:val="nl-NL"/>
         </w:rPr>
       </w:pPr>
@@ -1111,30 +1123,7 @@
           <w:szCs w:val="36"/>
           <w:lang w:val="de-DE"/>
         </w:rPr>
-        <w:t>&lt;INSERT NAME PROJECT HERE&gt;</w:t>
-      </w:r>
-    </w:p>
-    <w:p>
-      <w:pPr>
-        <w:spacing w:line="288" w:lineRule="auto"/>
-        <w:jc w:val="center"/>
-        <w:rPr>
-          <w:rFonts w:ascii="Times New Roman" w:hAnsi="Times New Roman"/>
-          <w:b/>
-          <w:sz w:val="36"/>
-          <w:szCs w:val="36"/>
-          <w:lang w:val="de-DE"/>
-        </w:rPr>
-      </w:pPr>
-      <w:r>
-        <w:rPr>
-          <w:rFonts w:ascii="Times New Roman" w:hAnsi="Times New Roman"/>
-          <w:b/>
-          <w:sz w:val="36"/>
-          <w:szCs w:val="36"/>
-          <w:lang w:val="de-DE"/>
-        </w:rPr>
-        <w:t>&lt;INSERT NAME PROJECT HERE&gt;</w:t>
+        <w:t>TÌM HIỂU VỀ APPSHEET</w:t>
       </w:r>
     </w:p>
     <w:p>
@@ -1514,6 +1503,21 @@
           <w:color w:val="000000"/>
           <w:sz w:val="32"/>
           <w:szCs w:val="32"/>
+          <w:lang w:val="nl-NL"/>
+        </w:rPr>
+      </w:pPr>
+    </w:p>
+    <w:p>
+      <w:pPr>
+        <w:tabs>
+          <w:tab w:val="left" w:pos="5060"/>
+        </w:tabs>
+        <w:spacing w:line="360" w:lineRule="auto"/>
+        <w:jc w:val="both"/>
+        <w:rPr>
+          <w:rFonts w:ascii="Times New Roman" w:hAnsi="Times New Roman"/>
+          <w:b/>
+          <w:color w:val="000000"/>
           <w:lang w:val="nl-NL"/>
         </w:rPr>
       </w:pPr>
